--- a/semester 5/PRAKTIKUM BASIS DATA/pertemuan 2/Cover Laporan awal 1.docx
+++ b/semester 5/PRAKTIKUM BASIS DATA/pertemuan 2/Cover Laporan awal 1.docx
@@ -36,6 +36,17 @@
           <w:lang w:val="en-US"/>
         </w:rPr>
         <w:br/>
+      </w:r>
+      <w:r>
+        <w:rPr>
+          <w:rFonts w:ascii="Arial" w:hAnsi="Arial" w:cs="Arial"/>
+          <w:b/>
+          <w:bCs/>
+          <w:sz w:val="36"/>
+          <w:szCs w:val="36"/>
+          <w:lang w:val="en-US"/>
+        </w:rPr>
+        <w:t xml:space="preserve">PRAKTIKUM </w:t>
       </w:r>
       <w:r>
         <w:rPr>
@@ -300,7 +311,16 @@
           <w:szCs w:val="24"/>
           <w:lang w:val="en-US"/>
         </w:rPr>
-        <w:t>: 05TPLP016 – PAGI</w:t>
+        <w:t>: 05TPLP016 – P</w:t>
+      </w:r>
+      <w:r>
+        <w:rPr>
+          <w:rFonts w:ascii="Arial" w:hAnsi="Arial" w:cs="Arial"/>
+          <w:sz w:val="24"/>
+          <w:szCs w:val="24"/>
+          <w:lang w:val="en-US"/>
+        </w:rPr>
+        <w:t>agi</w:t>
       </w:r>
     </w:p>
     <w:p>
@@ -384,67 +404,7 @@
           <w:szCs w:val="24"/>
           <w:lang w:val="en-US"/>
         </w:rPr>
-        <w:t xml:space="preserve">Jl. </w:t>
-      </w:r>
-      <w:proofErr w:type="spellStart"/>
-      <w:r>
-        <w:rPr>
-          <w:rFonts w:ascii="Arial" w:hAnsi="Arial" w:cs="Arial"/>
-          <w:sz w:val="24"/>
-          <w:szCs w:val="24"/>
-          <w:lang w:val="en-US"/>
-        </w:rPr>
-        <w:t>Puspitek</w:t>
-      </w:r>
-      <w:proofErr w:type="spellEnd"/>
-      <w:r>
-        <w:rPr>
-          <w:rFonts w:ascii="Arial" w:hAnsi="Arial" w:cs="Arial"/>
-          <w:sz w:val="24"/>
-          <w:szCs w:val="24"/>
-          <w:lang w:val="en-US"/>
-        </w:rPr>
-        <w:t xml:space="preserve">, </w:t>
-      </w:r>
-      <w:proofErr w:type="spellStart"/>
-      <w:r>
-        <w:rPr>
-          <w:rFonts w:ascii="Arial" w:hAnsi="Arial" w:cs="Arial"/>
-          <w:sz w:val="24"/>
-          <w:szCs w:val="24"/>
-          <w:lang w:val="en-US"/>
-        </w:rPr>
-        <w:t>Buaran</w:t>
-      </w:r>
-      <w:proofErr w:type="spellEnd"/>
-      <w:r>
-        <w:rPr>
-          <w:rFonts w:ascii="Arial" w:hAnsi="Arial" w:cs="Arial"/>
-          <w:sz w:val="24"/>
-          <w:szCs w:val="24"/>
-          <w:lang w:val="en-US"/>
-        </w:rPr>
-        <w:t xml:space="preserve">, </w:t>
-      </w:r>
-      <w:proofErr w:type="spellStart"/>
-      <w:r>
-        <w:rPr>
-          <w:rFonts w:ascii="Arial" w:hAnsi="Arial" w:cs="Arial"/>
-          <w:sz w:val="24"/>
-          <w:szCs w:val="24"/>
-          <w:lang w:val="en-US"/>
-        </w:rPr>
-        <w:t>Kec</w:t>
-      </w:r>
-      <w:proofErr w:type="spellEnd"/>
-      <w:r>
-        <w:rPr>
-          <w:rFonts w:ascii="Arial" w:hAnsi="Arial" w:cs="Arial"/>
-          <w:sz w:val="24"/>
-          <w:szCs w:val="24"/>
-          <w:lang w:val="en-US"/>
-        </w:rPr>
-        <w:t>. Pamulang</w:t>
+        <w:t>Jl. Puspitek, Buaran, Kec. Pamulang</w:t>
       </w:r>
       <w:r>
         <w:rPr>
@@ -634,6 +594,7 @@
     <w:lsdException w:name="HTML Sample" w:semiHidden="1" w:unhideWhenUsed="1"/>
     <w:lsdException w:name="HTML Typewriter" w:semiHidden="1" w:unhideWhenUsed="1"/>
     <w:lsdException w:name="HTML Variable" w:semiHidden="1" w:unhideWhenUsed="1"/>
+    <w:lsdException w:name="Normal Table" w:semiHidden="1" w:unhideWhenUsed="1"/>
     <w:lsdException w:name="annotation subject" w:semiHidden="1" w:unhideWhenUsed="1"/>
     <w:lsdException w:name="No List" w:semiHidden="1" w:unhideWhenUsed="1"/>
     <w:lsdException w:name="Outline List 1" w:semiHidden="1" w:unhideWhenUsed="1"/>
@@ -680,8 +641,10 @@
     <w:lsdException w:name="Table Subtle 2" w:semiHidden="1" w:unhideWhenUsed="1"/>
     <w:lsdException w:name="Table Web 1" w:semiHidden="1" w:unhideWhenUsed="1"/>
     <w:lsdException w:name="Table Web 2" w:semiHidden="1" w:unhideWhenUsed="1"/>
+    <w:lsdException w:name="Table Web 3" w:semiHidden="1" w:unhideWhenUsed="1"/>
     <w:lsdException w:name="Balloon Text" w:semiHidden="1" w:unhideWhenUsed="1"/>
     <w:lsdException w:name="Table Grid" w:uiPriority="39"/>
+    <w:lsdException w:name="Table Theme" w:semiHidden="1" w:unhideWhenUsed="1"/>
     <w:lsdException w:name="Placeholder Text" w:semiHidden="1"/>
     <w:lsdException w:name="No Spacing" w:uiPriority="1" w:qFormat="1"/>
     <w:lsdException w:name="Light Shading" w:uiPriority="60"/>
